--- a/Юзер_сторі_варіанти_використання.docx
+++ b/Юзер_сторі_варіанти_використання.docx
@@ -1060,6 +1060,7 @@
                 <w:lang w:val="uk-UA"/>
               </w:rPr>
             </w:pPr>
+            <w:proofErr w:type="spellStart"/>
             <w:r>
               <w:rPr>
                 <w:rFonts w:ascii="Times New Roman" w:hAnsi="Times New Roman" w:cs="Times New Roman"/>
@@ -1069,6 +1070,7 @@
               </w:rPr>
               <w:t>Органайзер</w:t>
             </w:r>
+            <w:proofErr w:type="spellEnd"/>
           </w:p>
         </w:tc>
       </w:tr>
@@ -1737,6 +1739,7 @@
               </w:rPr>
               <w:t>додатком «</w:t>
             </w:r>
+            <w:proofErr w:type="spellStart"/>
             <w:r>
               <w:rPr>
                 <w:rFonts w:ascii="Times New Roman" w:hAnsi="Times New Roman" w:cs="Times New Roman"/>
@@ -1746,14 +1749,24 @@
               </w:rPr>
               <w:t>PlaneIT</w:t>
             </w:r>
-            <w:r>
-              <w:rPr>
-                <w:rFonts w:ascii="Times New Roman" w:hAnsi="Times New Roman" w:cs="Times New Roman"/>
-                <w:sz w:val="28"/>
-                <w:szCs w:val="28"/>
-                <w:lang w:val="uk-UA"/>
-              </w:rPr>
-              <w:t xml:space="preserve">», який йому  сподобається. </w:t>
+            <w:proofErr w:type="spellEnd"/>
+            <w:r>
+              <w:rPr>
+                <w:rFonts w:ascii="Times New Roman" w:hAnsi="Times New Roman" w:cs="Times New Roman"/>
+                <w:sz w:val="28"/>
+                <w:szCs w:val="28"/>
+                <w:lang w:val="uk-UA"/>
+              </w:rPr>
+              <w:t>», який їй</w:t>
+            </w:r>
+            <w:r>
+              <w:rPr>
+                <w:rFonts w:ascii="Times New Roman" w:hAnsi="Times New Roman" w:cs="Times New Roman"/>
+                <w:sz w:val="28"/>
+                <w:szCs w:val="28"/>
+                <w:lang w:val="uk-UA"/>
+              </w:rPr>
+              <w:t xml:space="preserve">  сподобається. </w:t>
             </w:r>
             <w:r>
               <w:rPr>
@@ -1942,7 +1955,27 @@
                 <w:szCs w:val="28"/>
                 <w:lang w:val="uk-UA"/>
               </w:rPr>
-              <w:t xml:space="preserve">. Після віконання своїх планів з </w:t>
+              <w:t xml:space="preserve">. Після </w:t>
+            </w:r>
+            <w:proofErr w:type="spellStart"/>
+            <w:r>
+              <w:rPr>
+                <w:rFonts w:ascii="Times New Roman" w:hAnsi="Times New Roman" w:cs="Times New Roman"/>
+                <w:sz w:val="28"/>
+                <w:szCs w:val="28"/>
+                <w:lang w:val="uk-UA"/>
+              </w:rPr>
+              <w:t>віконання</w:t>
+            </w:r>
+            <w:proofErr w:type="spellEnd"/>
+            <w:r>
+              <w:rPr>
+                <w:rFonts w:ascii="Times New Roman" w:hAnsi="Times New Roman" w:cs="Times New Roman"/>
+                <w:sz w:val="28"/>
+                <w:szCs w:val="28"/>
+                <w:lang w:val="uk-UA"/>
+              </w:rPr>
+              <w:t xml:space="preserve"> своїх планів з </w:t>
             </w:r>
             <w:r>
               <w:rPr>
@@ -1978,7 +2011,27 @@
                 <w:szCs w:val="28"/>
                 <w:lang w:val="uk-UA"/>
               </w:rPr>
-              <w:t xml:space="preserve">ся ачівки в вигляді планет які </w:t>
+              <w:t xml:space="preserve">ся </w:t>
+            </w:r>
+            <w:proofErr w:type="spellStart"/>
+            <w:r>
+              <w:rPr>
+                <w:rFonts w:ascii="Times New Roman" w:hAnsi="Times New Roman" w:cs="Times New Roman"/>
+                <w:sz w:val="28"/>
+                <w:szCs w:val="28"/>
+                <w:lang w:val="uk-UA"/>
+              </w:rPr>
+              <w:t>ачівки</w:t>
+            </w:r>
+            <w:proofErr w:type="spellEnd"/>
+            <w:r>
+              <w:rPr>
+                <w:rFonts w:ascii="Times New Roman" w:hAnsi="Times New Roman" w:cs="Times New Roman"/>
+                <w:sz w:val="28"/>
+                <w:szCs w:val="28"/>
+                <w:lang w:val="uk-UA"/>
+              </w:rPr>
+              <w:t xml:space="preserve"> в вигляді планет які </w:t>
             </w:r>
             <w:r>
               <w:rPr>
@@ -2275,8 +2328,39 @@
                 <w:szCs w:val="28"/>
                 <w:lang w:val="uk-UA"/>
               </w:rPr>
-              <w:t xml:space="preserve"> Айті Доналд</w:t>
-            </w:r>
+              <w:t xml:space="preserve"> </w:t>
+            </w:r>
+            <w:proofErr w:type="spellStart"/>
+            <w:r>
+              <w:rPr>
+                <w:rFonts w:ascii="Times New Roman" w:hAnsi="Times New Roman" w:cs="Times New Roman"/>
+                <w:sz w:val="28"/>
+                <w:szCs w:val="28"/>
+                <w:lang w:val="uk-UA"/>
+              </w:rPr>
+              <w:t>Айті</w:t>
+            </w:r>
+            <w:proofErr w:type="spellEnd"/>
+            <w:r>
+              <w:rPr>
+                <w:rFonts w:ascii="Times New Roman" w:hAnsi="Times New Roman" w:cs="Times New Roman"/>
+                <w:sz w:val="28"/>
+                <w:szCs w:val="28"/>
+                <w:lang w:val="uk-UA"/>
+              </w:rPr>
+              <w:t xml:space="preserve"> </w:t>
+            </w:r>
+            <w:proofErr w:type="spellStart"/>
+            <w:r>
+              <w:rPr>
+                <w:rFonts w:ascii="Times New Roman" w:hAnsi="Times New Roman" w:cs="Times New Roman"/>
+                <w:sz w:val="28"/>
+                <w:szCs w:val="28"/>
+                <w:lang w:val="uk-UA"/>
+              </w:rPr>
+              <w:t>Доналд</w:t>
+            </w:r>
+            <w:proofErr w:type="spellEnd"/>
             <w:r>
               <w:rPr>
                 <w:rFonts w:ascii="Times New Roman" w:hAnsi="Times New Roman" w:cs="Times New Roman"/>
@@ -2317,6 +2401,7 @@
               </w:rPr>
               <w:t xml:space="preserve"> </w:t>
             </w:r>
+            <w:proofErr w:type="spellStart"/>
             <w:r>
               <w:rPr>
                 <w:rFonts w:ascii="Times New Roman" w:hAnsi="Times New Roman" w:cs="Times New Roman"/>
@@ -2326,6 +2411,7 @@
               </w:rPr>
               <w:t>Кембрідж</w:t>
             </w:r>
+            <w:proofErr w:type="spellEnd"/>
             <w:r>
               <w:rPr>
                 <w:rFonts w:ascii="Times New Roman" w:hAnsi="Times New Roman" w:cs="Times New Roman"/>
@@ -2694,6 +2780,7 @@
                 <w:lang w:val="uk-UA"/>
               </w:rPr>
             </w:pPr>
+            <w:proofErr w:type="spellStart"/>
             <w:r>
               <w:rPr>
                 <w:rFonts w:ascii="Times New Roman" w:hAnsi="Times New Roman" w:cs="Times New Roman"/>
@@ -2702,6 +2789,7 @@
               </w:rPr>
               <w:t>Дося</w:t>
             </w:r>
+            <w:proofErr w:type="spellEnd"/>
             <w:r>
               <w:rPr>
                 <w:rFonts w:ascii="Times New Roman" w:hAnsi="Times New Roman" w:cs="Times New Roman"/>
@@ -2711,14 +2799,34 @@
               </w:rPr>
               <w:t>гну</w:t>
             </w:r>
-            <w:r>
-              <w:rPr>
-                <w:rFonts w:ascii="Times New Roman" w:hAnsi="Times New Roman" w:cs="Times New Roman"/>
-                <w:sz w:val="28"/>
-                <w:szCs w:val="28"/>
-              </w:rPr>
-              <w:t>ти усп</w:t>
-            </w:r>
+            <w:proofErr w:type="spellStart"/>
+            <w:r>
+              <w:rPr>
+                <w:rFonts w:ascii="Times New Roman" w:hAnsi="Times New Roman" w:cs="Times New Roman"/>
+                <w:sz w:val="28"/>
+                <w:szCs w:val="28"/>
+              </w:rPr>
+              <w:t>ти</w:t>
+            </w:r>
+            <w:proofErr w:type="spellEnd"/>
+            <w:r>
+              <w:rPr>
+                <w:rFonts w:ascii="Times New Roman" w:hAnsi="Times New Roman" w:cs="Times New Roman"/>
+                <w:sz w:val="28"/>
+                <w:szCs w:val="28"/>
+              </w:rPr>
+              <w:t xml:space="preserve"> </w:t>
+            </w:r>
+            <w:proofErr w:type="spellStart"/>
+            <w:r>
+              <w:rPr>
+                <w:rFonts w:ascii="Times New Roman" w:hAnsi="Times New Roman" w:cs="Times New Roman"/>
+                <w:sz w:val="28"/>
+                <w:szCs w:val="28"/>
+              </w:rPr>
+              <w:t>усп</w:t>
+            </w:r>
+            <w:proofErr w:type="spellEnd"/>
             <w:r>
               <w:rPr>
                 <w:rFonts w:ascii="Times New Roman" w:hAnsi="Times New Roman" w:cs="Times New Roman"/>
@@ -2728,22 +2836,43 @@
               </w:rPr>
               <w:t>і</w:t>
             </w:r>
-            <w:r>
-              <w:rPr>
-                <w:rFonts w:ascii="Times New Roman" w:hAnsi="Times New Roman" w:cs="Times New Roman"/>
-                <w:sz w:val="28"/>
-                <w:szCs w:val="28"/>
-              </w:rPr>
-              <w:t>ху у ка</w:t>
-            </w:r>
-            <w:r>
-              <w:rPr>
-                <w:rFonts w:ascii="Times New Roman" w:hAnsi="Times New Roman" w:cs="Times New Roman"/>
-                <w:sz w:val="28"/>
-                <w:szCs w:val="28"/>
-                <w:lang w:val="uk-UA"/>
-              </w:rPr>
-              <w:t>рєрі, зробити найуспішнішу ІТ компанію, об’їздити увесь світ з сім’єю</w:t>
+            <w:proofErr w:type="spellStart"/>
+            <w:r>
+              <w:rPr>
+                <w:rFonts w:ascii="Times New Roman" w:hAnsi="Times New Roman" w:cs="Times New Roman"/>
+                <w:sz w:val="28"/>
+                <w:szCs w:val="28"/>
+              </w:rPr>
+              <w:t>ху</w:t>
+            </w:r>
+            <w:proofErr w:type="spellEnd"/>
+            <w:r>
+              <w:rPr>
+                <w:rFonts w:ascii="Times New Roman" w:hAnsi="Times New Roman" w:cs="Times New Roman"/>
+                <w:sz w:val="28"/>
+                <w:szCs w:val="28"/>
+              </w:rPr>
+              <w:t xml:space="preserve"> у ка</w:t>
+            </w:r>
+            <w:proofErr w:type="spellStart"/>
+            <w:r>
+              <w:rPr>
+                <w:rFonts w:ascii="Times New Roman" w:hAnsi="Times New Roman" w:cs="Times New Roman"/>
+                <w:sz w:val="28"/>
+                <w:szCs w:val="28"/>
+                <w:lang w:val="uk-UA"/>
+              </w:rPr>
+              <w:t>рєрі</w:t>
+            </w:r>
+            <w:proofErr w:type="spellEnd"/>
+            <w:r>
+              <w:rPr>
+                <w:rFonts w:ascii="Times New Roman" w:hAnsi="Times New Roman" w:cs="Times New Roman"/>
+                <w:sz w:val="28"/>
+                <w:szCs w:val="28"/>
+                <w:lang w:val="uk-UA"/>
+              </w:rPr>
+              <w:t>, зробити найуспішнішу ІТ компанію, об’їздити увесь світ з сім’єю</w:t>
             </w:r>
           </w:p>
         </w:tc>
@@ -3122,6 +3251,7 @@
                 <w:lang w:val="uk-UA"/>
               </w:rPr>
             </w:pPr>
+            <w:proofErr w:type="spellStart"/>
             <w:r>
               <w:rPr>
                 <w:rFonts w:ascii="Times New Roman" w:hAnsi="Times New Roman" w:cs="Times New Roman"/>
@@ -3131,6 +3261,7 @@
               </w:rPr>
               <w:t>Органайзер</w:t>
             </w:r>
+            <w:proofErr w:type="spellEnd"/>
           </w:p>
         </w:tc>
       </w:tr>
@@ -3173,6 +3304,7 @@
                 <w:lang w:val="uk-UA"/>
               </w:rPr>
             </w:pPr>
+            <w:proofErr w:type="spellStart"/>
             <w:r>
               <w:rPr>
                 <w:rFonts w:ascii="Times New Roman" w:hAnsi="Times New Roman" w:cs="Times New Roman"/>
@@ -3182,6 +3314,7 @@
               </w:rPr>
               <w:t>Айті</w:t>
             </w:r>
+            <w:proofErr w:type="spellEnd"/>
             <w:r>
               <w:rPr>
                 <w:rFonts w:ascii="Times New Roman" w:hAnsi="Times New Roman" w:cs="Times New Roman"/>
@@ -3198,7 +3331,27 @@
                 <w:szCs w:val="28"/>
                 <w:lang w:val="uk-UA"/>
               </w:rPr>
-              <w:t xml:space="preserve">велику кількість свого часу приділяє роботі та розвитку власних стартапів, тому зоб нічого не забути и завжди тримати все на пульсі, як то кажуть, він хоче мати супер зручний </w:t>
+              <w:t xml:space="preserve">велику кількість свого часу приділяє роботі та розвитку власних </w:t>
+            </w:r>
+            <w:proofErr w:type="spellStart"/>
+            <w:r>
+              <w:rPr>
+                <w:rFonts w:ascii="Times New Roman" w:hAnsi="Times New Roman" w:cs="Times New Roman"/>
+                <w:sz w:val="28"/>
+                <w:szCs w:val="28"/>
+                <w:lang w:val="uk-UA"/>
+              </w:rPr>
+              <w:t>стартапів</w:t>
+            </w:r>
+            <w:proofErr w:type="spellEnd"/>
+            <w:r>
+              <w:rPr>
+                <w:rFonts w:ascii="Times New Roman" w:hAnsi="Times New Roman" w:cs="Times New Roman"/>
+                <w:sz w:val="28"/>
+                <w:szCs w:val="28"/>
+                <w:lang w:val="uk-UA"/>
+              </w:rPr>
+              <w:t xml:space="preserve">, тому зоб нічого не забути и завжди тримати все на пульсі, як то кажуть, він хоче мати супер зручний </w:t>
             </w:r>
             <w:r>
               <w:rPr>
@@ -3403,8 +3556,39 @@
                 <w:szCs w:val="28"/>
                 <w:lang w:val="en-US"/>
               </w:rPr>
-              <w:t>Facebook, twitter, Swarm, Linkedin, Google+, Github</w:t>
-            </w:r>
+              <w:t xml:space="preserve">Facebook, twitter, Swarm, </w:t>
+            </w:r>
+            <w:proofErr w:type="spellStart"/>
+            <w:r>
+              <w:rPr>
+                <w:rFonts w:ascii="Times New Roman" w:hAnsi="Times New Roman" w:cs="Times New Roman"/>
+                <w:sz w:val="28"/>
+                <w:szCs w:val="28"/>
+                <w:lang w:val="en-US"/>
+              </w:rPr>
+              <w:t>Linkedin</w:t>
+            </w:r>
+            <w:proofErr w:type="spellEnd"/>
+            <w:r>
+              <w:rPr>
+                <w:rFonts w:ascii="Times New Roman" w:hAnsi="Times New Roman" w:cs="Times New Roman"/>
+                <w:sz w:val="28"/>
+                <w:szCs w:val="28"/>
+                <w:lang w:val="en-US"/>
+              </w:rPr>
+              <w:t xml:space="preserve">, Google+, </w:t>
+            </w:r>
+            <w:proofErr w:type="spellStart"/>
+            <w:r>
+              <w:rPr>
+                <w:rFonts w:ascii="Times New Roman" w:hAnsi="Times New Roman" w:cs="Times New Roman"/>
+                <w:sz w:val="28"/>
+                <w:szCs w:val="28"/>
+                <w:lang w:val="en-US"/>
+              </w:rPr>
+              <w:t>Github</w:t>
+            </w:r>
+            <w:proofErr w:type="spellEnd"/>
           </w:p>
         </w:tc>
       </w:tr>
@@ -3556,6 +3740,7 @@
                 <w:lang w:val="uk-UA"/>
               </w:rPr>
             </w:pPr>
+            <w:proofErr w:type="spellStart"/>
             <w:r>
               <w:rPr>
                 <w:rFonts w:ascii="Times New Roman" w:hAnsi="Times New Roman" w:cs="Times New Roman"/>
@@ -3565,6 +3750,7 @@
               </w:rPr>
               <w:t>Айті</w:t>
             </w:r>
+            <w:proofErr w:type="spellEnd"/>
             <w:r>
               <w:rPr>
                 <w:rFonts w:ascii="Times New Roman" w:hAnsi="Times New Roman" w:cs="Times New Roman"/>
@@ -3583,6 +3769,7 @@
               </w:rPr>
               <w:t>дізнається про продукт  з інтернету. Після цього він почне користуватися додатком «</w:t>
             </w:r>
+            <w:proofErr w:type="spellStart"/>
             <w:r>
               <w:rPr>
                 <w:rFonts w:ascii="Times New Roman" w:hAnsi="Times New Roman" w:cs="Times New Roman"/>
@@ -3592,6 +3779,7 @@
               </w:rPr>
               <w:t>PlaneIT</w:t>
             </w:r>
+            <w:proofErr w:type="spellEnd"/>
             <w:r>
               <w:rPr>
                 <w:rFonts w:ascii="Times New Roman" w:hAnsi="Times New Roman" w:cs="Times New Roman"/>
@@ -3653,8 +3841,19 @@
                 <w:szCs w:val="28"/>
                 <w:lang w:val="uk-UA"/>
               </w:rPr>
-              <w:t>Оскільки Айті</w:t>
-            </w:r>
+              <w:t xml:space="preserve">Оскільки </w:t>
+            </w:r>
+            <w:proofErr w:type="spellStart"/>
+            <w:r>
+              <w:rPr>
+                <w:rFonts w:ascii="Times New Roman" w:hAnsi="Times New Roman" w:cs="Times New Roman"/>
+                <w:sz w:val="28"/>
+                <w:szCs w:val="28"/>
+                <w:lang w:val="uk-UA"/>
+              </w:rPr>
+              <w:t>Айті</w:t>
+            </w:r>
+            <w:proofErr w:type="spellEnd"/>
             <w:r>
               <w:rPr>
                 <w:rFonts w:ascii="Times New Roman" w:hAnsi="Times New Roman" w:cs="Times New Roman"/>
@@ -3671,7 +3870,67 @@
                 <w:szCs w:val="28"/>
                 <w:lang w:val="uk-UA"/>
               </w:rPr>
-              <w:t>енергійна та активна людина, яка завжди в русі, то йому необхідний ВЕБ-застосунок, який би допоміг йому не забувати про важливі зустрічі. Після віконання своїх планів з продуктом Айті будуть надаватися ачівки в вигляді планет які він з кожним виконанням завдання буде отримувати.</w:t>
+              <w:t xml:space="preserve">енергійна та активна людина, яка завжди в русі, то йому необхідний ВЕБ-застосунок, який би допоміг йому не забувати про важливі зустрічі. Після </w:t>
+            </w:r>
+            <w:proofErr w:type="spellStart"/>
+            <w:r>
+              <w:rPr>
+                <w:rFonts w:ascii="Times New Roman" w:hAnsi="Times New Roman" w:cs="Times New Roman"/>
+                <w:sz w:val="28"/>
+                <w:szCs w:val="28"/>
+                <w:lang w:val="uk-UA"/>
+              </w:rPr>
+              <w:t>віконання</w:t>
+            </w:r>
+            <w:proofErr w:type="spellEnd"/>
+            <w:r>
+              <w:rPr>
+                <w:rFonts w:ascii="Times New Roman" w:hAnsi="Times New Roman" w:cs="Times New Roman"/>
+                <w:sz w:val="28"/>
+                <w:szCs w:val="28"/>
+                <w:lang w:val="uk-UA"/>
+              </w:rPr>
+              <w:t xml:space="preserve"> своїх планів з продуктом </w:t>
+            </w:r>
+            <w:proofErr w:type="spellStart"/>
+            <w:r>
+              <w:rPr>
+                <w:rFonts w:ascii="Times New Roman" w:hAnsi="Times New Roman" w:cs="Times New Roman"/>
+                <w:sz w:val="28"/>
+                <w:szCs w:val="28"/>
+                <w:lang w:val="uk-UA"/>
+              </w:rPr>
+              <w:t>Айті</w:t>
+            </w:r>
+            <w:proofErr w:type="spellEnd"/>
+            <w:r>
+              <w:rPr>
+                <w:rFonts w:ascii="Times New Roman" w:hAnsi="Times New Roman" w:cs="Times New Roman"/>
+                <w:sz w:val="28"/>
+                <w:szCs w:val="28"/>
+                <w:lang w:val="uk-UA"/>
+              </w:rPr>
+              <w:t xml:space="preserve"> будуть надаватися </w:t>
+            </w:r>
+            <w:proofErr w:type="spellStart"/>
+            <w:r>
+              <w:rPr>
+                <w:rFonts w:ascii="Times New Roman" w:hAnsi="Times New Roman" w:cs="Times New Roman"/>
+                <w:sz w:val="28"/>
+                <w:szCs w:val="28"/>
+                <w:lang w:val="uk-UA"/>
+              </w:rPr>
+              <w:t>ачівки</w:t>
+            </w:r>
+            <w:proofErr w:type="spellEnd"/>
+            <w:r>
+              <w:rPr>
+                <w:rFonts w:ascii="Times New Roman" w:hAnsi="Times New Roman" w:cs="Times New Roman"/>
+                <w:sz w:val="28"/>
+                <w:szCs w:val="28"/>
+                <w:lang w:val="uk-UA"/>
+              </w:rPr>
+              <w:t xml:space="preserve"> в вигляді планет які він з кожним виконанням завдання буде отримувати.</w:t>
             </w:r>
           </w:p>
         </w:tc>
@@ -3715,15 +3974,47 @@
                 <w:lang w:val="uk-UA"/>
               </w:rPr>
             </w:pPr>
-            <w:r>
-              <w:rPr>
-                <w:rFonts w:ascii="Times New Roman" w:hAnsi="Times New Roman" w:cs="Times New Roman"/>
-                <w:sz w:val="28"/>
-                <w:szCs w:val="28"/>
-                <w:lang w:val="uk-UA"/>
-              </w:rPr>
-              <w:t>Айті користується гугл календарем та записує в своєму блокноті свої завдання що не є дуже зручно. Проте він зможе при бажанні синхронізувати його із нашим «</w:t>
-            </w:r>
+            <w:proofErr w:type="spellStart"/>
+            <w:r>
+              <w:rPr>
+                <w:rFonts w:ascii="Times New Roman" w:hAnsi="Times New Roman" w:cs="Times New Roman"/>
+                <w:sz w:val="28"/>
+                <w:szCs w:val="28"/>
+                <w:lang w:val="uk-UA"/>
+              </w:rPr>
+              <w:t>Айті</w:t>
+            </w:r>
+            <w:proofErr w:type="spellEnd"/>
+            <w:r>
+              <w:rPr>
+                <w:rFonts w:ascii="Times New Roman" w:hAnsi="Times New Roman" w:cs="Times New Roman"/>
+                <w:sz w:val="28"/>
+                <w:szCs w:val="28"/>
+                <w:lang w:val="uk-UA"/>
+              </w:rPr>
+              <w:t xml:space="preserve"> користується </w:t>
+            </w:r>
+            <w:proofErr w:type="spellStart"/>
+            <w:r>
+              <w:rPr>
+                <w:rFonts w:ascii="Times New Roman" w:hAnsi="Times New Roman" w:cs="Times New Roman"/>
+                <w:sz w:val="28"/>
+                <w:szCs w:val="28"/>
+                <w:lang w:val="uk-UA"/>
+              </w:rPr>
+              <w:t>гугл</w:t>
+            </w:r>
+            <w:proofErr w:type="spellEnd"/>
+            <w:r>
+              <w:rPr>
+                <w:rFonts w:ascii="Times New Roman" w:hAnsi="Times New Roman" w:cs="Times New Roman"/>
+                <w:sz w:val="28"/>
+                <w:szCs w:val="28"/>
+                <w:lang w:val="uk-UA"/>
+              </w:rPr>
+              <w:t xml:space="preserve"> календарем та записує в своєму блокноті свої завдання що не є дуже зручно. Проте він зможе при бажанні синхронізувати його із нашим «</w:t>
+            </w:r>
+            <w:proofErr w:type="spellStart"/>
             <w:r>
               <w:rPr>
                 <w:rFonts w:ascii="Times New Roman" w:hAnsi="Times New Roman" w:cs="Times New Roman"/>
@@ -3733,6 +4024,7 @@
               </w:rPr>
               <w:t>PlaneIT</w:t>
             </w:r>
+            <w:proofErr w:type="spellEnd"/>
             <w:r>
               <w:rPr>
                 <w:rFonts w:ascii="Times New Roman" w:hAnsi="Times New Roman" w:cs="Times New Roman"/>
@@ -3885,8 +4177,8 @@
         <w:tblLook w:val="04A0" w:firstRow="1" w:lastRow="0" w:firstColumn="1" w:lastColumn="0" w:noHBand="0" w:noVBand="1"/>
       </w:tblPr>
       <w:tblGrid>
-        <w:gridCol w:w="3510"/>
-        <w:gridCol w:w="7172"/>
+        <w:gridCol w:w="3451"/>
+        <w:gridCol w:w="7005"/>
       </w:tblGrid>
       <w:tr>
         <w:tc>
@@ -3954,6 +4246,46 @@
                 <w:szCs w:val="28"/>
                 <w:lang w:val="uk-UA"/>
               </w:rPr>
+              <w:t xml:space="preserve"> Володя Петренко</w:t>
+            </w:r>
+            <w:r>
+              <w:rPr>
+                <w:rFonts w:ascii="Times New Roman" w:hAnsi="Times New Roman" w:cs="Times New Roman"/>
+                <w:sz w:val="28"/>
+                <w:szCs w:val="28"/>
+                <w:lang w:val="uk-UA"/>
+              </w:rPr>
+              <w:br/>
+            </w:r>
+            <w:r>
+              <w:rPr>
+                <w:rFonts w:ascii="Times New Roman" w:hAnsi="Times New Roman" w:cs="Times New Roman"/>
+                <w:i/>
+                <w:sz w:val="28"/>
+                <w:szCs w:val="28"/>
+                <w:u w:val="single"/>
+                <w:lang w:val="uk-UA"/>
+              </w:rPr>
+              <w:t>Освіта</w:t>
+            </w:r>
+            <w:r>
+              <w:rPr>
+                <w:rFonts w:ascii="Times New Roman" w:hAnsi="Times New Roman" w:cs="Times New Roman"/>
+                <w:i/>
+                <w:sz w:val="28"/>
+                <w:szCs w:val="28"/>
+                <w:lang w:val="uk-UA"/>
+              </w:rPr>
+              <w:t>:</w:t>
+            </w:r>
+            <w:r>
+              <w:rPr>
+                <w:rFonts w:ascii="Times New Roman" w:hAnsi="Times New Roman" w:cs="Times New Roman"/>
+                <w:i/>
+                <w:sz w:val="28"/>
+                <w:szCs w:val="28"/>
+                <w:lang w:val="uk-UA"/>
+              </w:rPr>
               <w:t xml:space="preserve"> </w:t>
             </w:r>
             <w:r>
@@ -3963,7 +4295,7 @@
                 <w:szCs w:val="28"/>
                 <w:lang w:val="uk-UA"/>
               </w:rPr>
-              <w:t>Володя Петренко</w:t>
+              <w:t>НУ ЛП</w:t>
             </w:r>
             <w:r>
               <w:rPr>
@@ -3983,7 +4315,7 @@
                 <w:u w:val="single"/>
                 <w:lang w:val="uk-UA"/>
               </w:rPr>
-              <w:t>Освіта</w:t>
+              <w:t>Вік</w:t>
             </w:r>
             <w:r>
               <w:rPr>
@@ -3998,69 +4330,11 @@
             <w:r>
               <w:rPr>
                 <w:rFonts w:ascii="Times New Roman" w:hAnsi="Times New Roman" w:cs="Times New Roman"/>
-                <w:i/>
-                <w:sz w:val="28"/>
-                <w:szCs w:val="28"/>
-                <w:lang w:val="uk-UA"/>
-              </w:rPr>
-              <w:t xml:space="preserve"> </w:t>
-            </w:r>
-            <w:r>
-              <w:rPr>
-                <w:rFonts w:ascii="Times New Roman" w:hAnsi="Times New Roman" w:cs="Times New Roman"/>
-                <w:sz w:val="28"/>
-                <w:szCs w:val="28"/>
-                <w:lang w:val="uk-UA"/>
-              </w:rPr>
-              <w:t>НУ ЛП</w:t>
-            </w:r>
-            <w:r>
-              <w:rPr>
-                <w:rFonts w:ascii="Times New Roman" w:hAnsi="Times New Roman" w:cs="Times New Roman"/>
-                <w:sz w:val="28"/>
-                <w:szCs w:val="28"/>
-                <w:lang w:val="uk-UA"/>
-              </w:rPr>
-              <w:br/>
-            </w:r>
-            <w:r>
-              <w:rPr>
-                <w:rFonts w:ascii="Times New Roman" w:hAnsi="Times New Roman" w:cs="Times New Roman"/>
-                <w:i/>
-                <w:sz w:val="28"/>
-                <w:szCs w:val="28"/>
-                <w:u w:val="single"/>
-                <w:lang w:val="uk-UA"/>
-              </w:rPr>
-              <w:t>Вік</w:t>
-            </w:r>
-            <w:r>
-              <w:rPr>
-                <w:rFonts w:ascii="Times New Roman" w:hAnsi="Times New Roman" w:cs="Times New Roman"/>
-                <w:i/>
-                <w:sz w:val="28"/>
-                <w:szCs w:val="28"/>
-                <w:lang w:val="uk-UA"/>
-              </w:rPr>
-              <w:t>:</w:t>
-            </w:r>
-            <w:r>
-              <w:rPr>
-                <w:rFonts w:ascii="Times New Roman" w:hAnsi="Times New Roman" w:cs="Times New Roman"/>
-                <w:sz w:val="28"/>
-                <w:szCs w:val="28"/>
-                <w:lang w:val="uk-UA"/>
-              </w:rPr>
-              <w:t xml:space="preserve"> </w:t>
-            </w:r>
-            <w:r>
-              <w:rPr>
-                <w:rFonts w:ascii="Times New Roman" w:hAnsi="Times New Roman" w:cs="Times New Roman"/>
-                <w:sz w:val="28"/>
-                <w:szCs w:val="28"/>
-                <w:lang w:val="uk-UA"/>
-              </w:rPr>
-              <w:t>20</w:t>
+                <w:sz w:val="28"/>
+                <w:szCs w:val="28"/>
+                <w:lang w:val="uk-UA"/>
+              </w:rPr>
+              <w:t xml:space="preserve"> 20</w:t>
             </w:r>
             <w:r>
               <w:rPr>
@@ -4376,6 +4650,7 @@
                 <w:lang w:val="uk-UA"/>
               </w:rPr>
             </w:pPr>
+            <w:proofErr w:type="spellStart"/>
             <w:r>
               <w:rPr>
                 <w:rFonts w:ascii="Times New Roman" w:hAnsi="Times New Roman" w:cs="Times New Roman"/>
@@ -4384,6 +4659,7 @@
               </w:rPr>
               <w:t>Дося</w:t>
             </w:r>
+            <w:proofErr w:type="spellEnd"/>
             <w:r>
               <w:rPr>
                 <w:rFonts w:ascii="Times New Roman" w:hAnsi="Times New Roman" w:cs="Times New Roman"/>
@@ -4393,14 +4669,34 @@
               </w:rPr>
               <w:t>гну</w:t>
             </w:r>
-            <w:r>
-              <w:rPr>
-                <w:rFonts w:ascii="Times New Roman" w:hAnsi="Times New Roman" w:cs="Times New Roman"/>
-                <w:sz w:val="28"/>
-                <w:szCs w:val="28"/>
-              </w:rPr>
-              <w:t>ти усп</w:t>
-            </w:r>
+            <w:proofErr w:type="spellStart"/>
+            <w:r>
+              <w:rPr>
+                <w:rFonts w:ascii="Times New Roman" w:hAnsi="Times New Roman" w:cs="Times New Roman"/>
+                <w:sz w:val="28"/>
+                <w:szCs w:val="28"/>
+              </w:rPr>
+              <w:t>ти</w:t>
+            </w:r>
+            <w:proofErr w:type="spellEnd"/>
+            <w:r>
+              <w:rPr>
+                <w:rFonts w:ascii="Times New Roman" w:hAnsi="Times New Roman" w:cs="Times New Roman"/>
+                <w:sz w:val="28"/>
+                <w:szCs w:val="28"/>
+              </w:rPr>
+              <w:t xml:space="preserve"> </w:t>
+            </w:r>
+            <w:proofErr w:type="spellStart"/>
+            <w:r>
+              <w:rPr>
+                <w:rFonts w:ascii="Times New Roman" w:hAnsi="Times New Roman" w:cs="Times New Roman"/>
+                <w:sz w:val="28"/>
+                <w:szCs w:val="28"/>
+              </w:rPr>
+              <w:t>усп</w:t>
+            </w:r>
+            <w:proofErr w:type="spellEnd"/>
             <w:r>
               <w:rPr>
                 <w:rFonts w:ascii="Times New Roman" w:hAnsi="Times New Roman" w:cs="Times New Roman"/>
@@ -4410,13 +4706,23 @@
               </w:rPr>
               <w:t>і</w:t>
             </w:r>
-            <w:r>
-              <w:rPr>
-                <w:rFonts w:ascii="Times New Roman" w:hAnsi="Times New Roman" w:cs="Times New Roman"/>
-                <w:sz w:val="28"/>
-                <w:szCs w:val="28"/>
-              </w:rPr>
-              <w:t xml:space="preserve">ху у </w:t>
+            <w:proofErr w:type="spellStart"/>
+            <w:r>
+              <w:rPr>
+                <w:rFonts w:ascii="Times New Roman" w:hAnsi="Times New Roman" w:cs="Times New Roman"/>
+                <w:sz w:val="28"/>
+                <w:szCs w:val="28"/>
+              </w:rPr>
+              <w:t>ху</w:t>
+            </w:r>
+            <w:proofErr w:type="spellEnd"/>
+            <w:r>
+              <w:rPr>
+                <w:rFonts w:ascii="Times New Roman" w:hAnsi="Times New Roman" w:cs="Times New Roman"/>
+                <w:sz w:val="28"/>
+                <w:szCs w:val="28"/>
+              </w:rPr>
+              <w:t xml:space="preserve"> у </w:t>
             </w:r>
             <w:r>
               <w:rPr>
@@ -4530,16 +4836,7 @@
                 <w:szCs w:val="28"/>
                 <w:lang w:val="uk-UA"/>
               </w:rPr>
-              <w:t xml:space="preserve">нагадування про </w:t>
-            </w:r>
-            <w:r>
-              <w:rPr>
-                <w:rFonts w:ascii="Times New Roman" w:hAnsi="Times New Roman" w:cs="Times New Roman"/>
-                <w:sz w:val="28"/>
-                <w:szCs w:val="28"/>
-                <w:lang w:val="uk-UA"/>
-              </w:rPr>
-              <w:t>пари</w:t>
+              <w:t>нагадування про пари</w:t>
             </w:r>
           </w:p>
           <w:p>
@@ -4714,8 +5011,19 @@
                 <w:szCs w:val="28"/>
                 <w:lang w:val="uk-UA"/>
               </w:rPr>
-              <w:t>нездані лаби</w:t>
-            </w:r>
+              <w:t xml:space="preserve">нездані </w:t>
+            </w:r>
+            <w:proofErr w:type="spellStart"/>
+            <w:r>
+              <w:rPr>
+                <w:rFonts w:ascii="Times New Roman" w:hAnsi="Times New Roman" w:cs="Times New Roman"/>
+                <w:sz w:val="28"/>
+                <w:szCs w:val="28"/>
+                <w:lang w:val="uk-UA"/>
+              </w:rPr>
+              <w:t>лаби</w:t>
+            </w:r>
+            <w:proofErr w:type="spellEnd"/>
           </w:p>
           <w:p>
             <w:pPr>
@@ -4731,6 +5039,7 @@
                 <w:lang w:val="uk-UA"/>
               </w:rPr>
             </w:pPr>
+            <w:proofErr w:type="spellStart"/>
             <w:r>
               <w:rPr>
                 <w:rFonts w:ascii="Times New Roman" w:hAnsi="Times New Roman" w:cs="Times New Roman"/>
@@ -4740,6 +5049,7 @@
               </w:rPr>
               <w:t>дедлайни</w:t>
             </w:r>
+            <w:proofErr w:type="spellEnd"/>
           </w:p>
         </w:tc>
       </w:tr>
@@ -4885,6 +5195,7 @@
                 <w:lang w:val="uk-UA"/>
               </w:rPr>
             </w:pPr>
+            <w:proofErr w:type="spellStart"/>
             <w:r>
               <w:rPr>
                 <w:rFonts w:ascii="Times New Roman" w:hAnsi="Times New Roman" w:cs="Times New Roman"/>
@@ -4894,6 +5205,7 @@
               </w:rPr>
               <w:t>Органайзер</w:t>
             </w:r>
+            <w:proofErr w:type="spellEnd"/>
           </w:p>
         </w:tc>
       </w:tr>
@@ -4961,43 +5273,7 @@
                 <w:szCs w:val="28"/>
                 <w:lang w:val="uk-UA"/>
               </w:rPr>
-              <w:t>велику кількість свого часу приділяє роботі та розвитку,</w:t>
-            </w:r>
-            <w:r>
-              <w:rPr>
-                <w:rFonts w:ascii="Times New Roman" w:hAnsi="Times New Roman" w:cs="Times New Roman"/>
-                <w:sz w:val="28"/>
-                <w:szCs w:val="28"/>
-                <w:lang w:val="uk-UA"/>
-              </w:rPr>
-              <w:t xml:space="preserve"> плюс треба ходити на пари та вчитися, тому щоб нічого не забути він хоче мати інструмент </w:t>
-            </w:r>
-            <w:r>
-              <w:rPr>
-                <w:rFonts w:ascii="Times New Roman" w:hAnsi="Times New Roman" w:cs="Times New Roman"/>
-                <w:sz w:val="28"/>
-                <w:szCs w:val="28"/>
-                <w:lang w:val="uk-UA"/>
-              </w:rPr>
-              <w:t xml:space="preserve">для організації власного робочого часу та </w:t>
-            </w:r>
-            <w:r>
-              <w:rPr>
-                <w:rFonts w:ascii="Times New Roman" w:hAnsi="Times New Roman" w:cs="Times New Roman"/>
-                <w:sz w:val="28"/>
-                <w:szCs w:val="28"/>
-                <w:lang w:val="uk-UA"/>
-              </w:rPr>
-              <w:t>навчання</w:t>
-            </w:r>
-            <w:r>
-              <w:rPr>
-                <w:rFonts w:ascii="Times New Roman" w:hAnsi="Times New Roman" w:cs="Times New Roman"/>
-                <w:sz w:val="28"/>
-                <w:szCs w:val="28"/>
-                <w:lang w:val="uk-UA"/>
-              </w:rPr>
-              <w:t xml:space="preserve">. </w:t>
+              <w:t xml:space="preserve">велику кількість свого часу приділяє роботі та розвитку, плюс треба ходити на пари та вчитися, тому щоб нічого не забути він хоче мати інструмент для організації власного робочого часу та навчання. </w:t>
             </w:r>
           </w:p>
         </w:tc>
@@ -5150,8 +5426,39 @@
                 <w:szCs w:val="28"/>
                 <w:lang w:val="en-US"/>
               </w:rPr>
-              <w:t>Facebook, twitter, Swarm, Linkedin, Google+, Github</w:t>
-            </w:r>
+              <w:t xml:space="preserve">Facebook, twitter, Swarm, </w:t>
+            </w:r>
+            <w:proofErr w:type="spellStart"/>
+            <w:r>
+              <w:rPr>
+                <w:rFonts w:ascii="Times New Roman" w:hAnsi="Times New Roman" w:cs="Times New Roman"/>
+                <w:sz w:val="28"/>
+                <w:szCs w:val="28"/>
+                <w:lang w:val="en-US"/>
+              </w:rPr>
+              <w:t>Linkedin</w:t>
+            </w:r>
+            <w:proofErr w:type="spellEnd"/>
+            <w:r>
+              <w:rPr>
+                <w:rFonts w:ascii="Times New Roman" w:hAnsi="Times New Roman" w:cs="Times New Roman"/>
+                <w:sz w:val="28"/>
+                <w:szCs w:val="28"/>
+                <w:lang w:val="en-US"/>
+              </w:rPr>
+              <w:t xml:space="preserve">, Google+, </w:t>
+            </w:r>
+            <w:proofErr w:type="spellStart"/>
+            <w:r>
+              <w:rPr>
+                <w:rFonts w:ascii="Times New Roman" w:hAnsi="Times New Roman" w:cs="Times New Roman"/>
+                <w:sz w:val="28"/>
+                <w:szCs w:val="28"/>
+                <w:lang w:val="en-US"/>
+              </w:rPr>
+              <w:t>Github</w:t>
+            </w:r>
+            <w:proofErr w:type="spellEnd"/>
           </w:p>
         </w:tc>
       </w:tr>
@@ -5283,7 +5590,27 @@
                 <w:szCs w:val="28"/>
                 <w:lang w:val="uk-UA"/>
               </w:rPr>
-              <w:t>Сповіщення про дедлайни на роботі</w:t>
+              <w:t xml:space="preserve">Сповіщення про </w:t>
+            </w:r>
+            <w:proofErr w:type="spellStart"/>
+            <w:r>
+              <w:rPr>
+                <w:rFonts w:ascii="Times New Roman" w:hAnsi="Times New Roman" w:cs="Times New Roman"/>
+                <w:sz w:val="28"/>
+                <w:szCs w:val="28"/>
+                <w:lang w:val="uk-UA"/>
+              </w:rPr>
+              <w:t>дедлайни</w:t>
+            </w:r>
+            <w:proofErr w:type="spellEnd"/>
+            <w:r>
+              <w:rPr>
+                <w:rFonts w:ascii="Times New Roman" w:hAnsi="Times New Roman" w:cs="Times New Roman"/>
+                <w:sz w:val="28"/>
+                <w:szCs w:val="28"/>
+                <w:lang w:val="uk-UA"/>
+              </w:rPr>
+              <w:t xml:space="preserve"> на роботі</w:t>
             </w:r>
           </w:p>
           <w:p>
@@ -5431,16 +5758,7 @@
                 <w:szCs w:val="28"/>
                 <w:lang w:val="uk-UA"/>
               </w:rPr>
-              <w:t xml:space="preserve">Оскільки </w:t>
-            </w:r>
-            <w:r>
-              <w:rPr>
-                <w:rFonts w:ascii="Times New Roman" w:hAnsi="Times New Roman" w:cs="Times New Roman"/>
-                <w:sz w:val="28"/>
-                <w:szCs w:val="28"/>
-                <w:lang w:val="uk-UA"/>
-              </w:rPr>
-              <w:t>Володя</w:t>
+              <w:t>Оскільки Володя</w:t>
             </w:r>
             <w:r>
               <w:rPr>
@@ -5458,61 +5776,27 @@
                 <w:szCs w:val="28"/>
                 <w:lang w:val="uk-UA"/>
               </w:rPr>
-              <w:t>енергійна та активна людина, яка завжди в русі</w:t>
-            </w:r>
-            <w:r>
-              <w:rPr>
-                <w:rFonts w:ascii="Times New Roman" w:hAnsi="Times New Roman" w:cs="Times New Roman"/>
-                <w:sz w:val="28"/>
-                <w:szCs w:val="28"/>
-                <w:lang w:val="uk-UA"/>
-              </w:rPr>
-              <w:t xml:space="preserve"> і в неї багато справ</w:t>
-            </w:r>
-            <w:r>
-              <w:rPr>
-                <w:rFonts w:ascii="Times New Roman" w:hAnsi="Times New Roman" w:cs="Times New Roman"/>
-                <w:sz w:val="28"/>
-                <w:szCs w:val="28"/>
-                <w:lang w:val="uk-UA"/>
-              </w:rPr>
-              <w:t xml:space="preserve">, то йому необхідний ВЕБ-застосунок, який би допоміг йому </w:t>
-            </w:r>
-            <w:r>
-              <w:rPr>
-                <w:rFonts w:ascii="Times New Roman" w:hAnsi="Times New Roman" w:cs="Times New Roman"/>
-                <w:sz w:val="28"/>
-                <w:szCs w:val="28"/>
-                <w:lang w:val="uk-UA"/>
-              </w:rPr>
-              <w:t>не забувати нічого. Після ви</w:t>
-            </w:r>
-            <w:r>
-              <w:rPr>
-                <w:rFonts w:ascii="Times New Roman" w:hAnsi="Times New Roman" w:cs="Times New Roman"/>
-                <w:sz w:val="28"/>
-                <w:szCs w:val="28"/>
-                <w:lang w:val="uk-UA"/>
-              </w:rPr>
-              <w:t xml:space="preserve">конання своїх планів з продуктом </w:t>
-            </w:r>
-            <w:r>
-              <w:rPr>
-                <w:rFonts w:ascii="Times New Roman" w:hAnsi="Times New Roman" w:cs="Times New Roman"/>
-                <w:sz w:val="28"/>
-                <w:szCs w:val="28"/>
-                <w:lang w:val="uk-UA"/>
-              </w:rPr>
-              <w:t>Володі</w:t>
-            </w:r>
-            <w:r>
-              <w:rPr>
-                <w:rFonts w:ascii="Times New Roman" w:hAnsi="Times New Roman" w:cs="Times New Roman"/>
-                <w:sz w:val="28"/>
-                <w:szCs w:val="28"/>
-                <w:lang w:val="uk-UA"/>
-              </w:rPr>
-              <w:t xml:space="preserve"> будуть надаватися ачівки в вигляді планет які він з кожним виконанням завдання буде отримувати.</w:t>
+              <w:t xml:space="preserve">енергійна та активна людина, яка завжди в русі і в неї багато справ, то йому необхідний ВЕБ-застосунок, який би допоміг йому не забувати нічого. Після виконання своїх планів з продуктом Володі будуть надаватися </w:t>
+            </w:r>
+            <w:proofErr w:type="spellStart"/>
+            <w:r>
+              <w:rPr>
+                <w:rFonts w:ascii="Times New Roman" w:hAnsi="Times New Roman" w:cs="Times New Roman"/>
+                <w:sz w:val="28"/>
+                <w:szCs w:val="28"/>
+                <w:lang w:val="uk-UA"/>
+              </w:rPr>
+              <w:t>ачівки</w:t>
+            </w:r>
+            <w:proofErr w:type="spellEnd"/>
+            <w:r>
+              <w:rPr>
+                <w:rFonts w:ascii="Times New Roman" w:hAnsi="Times New Roman" w:cs="Times New Roman"/>
+                <w:sz w:val="28"/>
+                <w:szCs w:val="28"/>
+                <w:lang w:val="uk-UA"/>
+              </w:rPr>
+              <w:t xml:space="preserve"> в вигляді планет які він з кожним виконанням завдання буде отримувати.</w:t>
             </w:r>
           </w:p>
         </w:tc>
@@ -5563,43 +5847,27 @@
                 <w:szCs w:val="28"/>
                 <w:lang w:val="uk-UA"/>
               </w:rPr>
-              <w:t>Володя</w:t>
-            </w:r>
-            <w:r>
-              <w:rPr>
-                <w:rFonts w:ascii="Times New Roman" w:hAnsi="Times New Roman" w:cs="Times New Roman"/>
-                <w:sz w:val="28"/>
-                <w:szCs w:val="28"/>
-                <w:lang w:val="uk-UA"/>
-              </w:rPr>
-              <w:t xml:space="preserve"> користується гугл календарем та </w:t>
-            </w:r>
-            <w:r>
-              <w:rPr>
-                <w:rFonts w:ascii="Times New Roman" w:hAnsi="Times New Roman" w:cs="Times New Roman"/>
-                <w:sz w:val="28"/>
-                <w:szCs w:val="28"/>
-                <w:lang w:val="uk-UA"/>
-              </w:rPr>
-              <w:t xml:space="preserve">онлайн-розкладом для студентів </w:t>
-            </w:r>
-            <w:r>
-              <w:rPr>
-                <w:rFonts w:ascii="Times New Roman" w:hAnsi="Times New Roman" w:cs="Times New Roman"/>
-                <w:sz w:val="28"/>
-                <w:szCs w:val="28"/>
-                <w:lang w:val="uk-UA"/>
-              </w:rPr>
-              <w:t xml:space="preserve">що не є дуже зручно. Проте він </w:t>
-            </w:r>
-            <w:r>
-              <w:rPr>
-                <w:rFonts w:ascii="Times New Roman" w:hAnsi="Times New Roman" w:cs="Times New Roman"/>
-                <w:sz w:val="28"/>
-                <w:szCs w:val="28"/>
-                <w:lang w:val="uk-UA"/>
-              </w:rPr>
-              <w:t>зможе синхронізувати календар та розклад із нашим інструментом.</w:t>
+              <w:t xml:space="preserve">Володя користується </w:t>
+            </w:r>
+            <w:proofErr w:type="spellStart"/>
+            <w:r>
+              <w:rPr>
+                <w:rFonts w:ascii="Times New Roman" w:hAnsi="Times New Roman" w:cs="Times New Roman"/>
+                <w:sz w:val="28"/>
+                <w:szCs w:val="28"/>
+                <w:lang w:val="uk-UA"/>
+              </w:rPr>
+              <w:t>гугл</w:t>
+            </w:r>
+            <w:proofErr w:type="spellEnd"/>
+            <w:r>
+              <w:rPr>
+                <w:rFonts w:ascii="Times New Roman" w:hAnsi="Times New Roman" w:cs="Times New Roman"/>
+                <w:sz w:val="28"/>
+                <w:szCs w:val="28"/>
+                <w:lang w:val="uk-UA"/>
+              </w:rPr>
+              <w:t xml:space="preserve"> календарем та онлайн-розкладом для студентів що не є дуже зручно. Проте він зможе синхронізувати календар та розклад із нашим інструментом.</w:t>
             </w:r>
           </w:p>
         </w:tc>
@@ -5758,8 +6026,6 @@
           <w:lang w:val="uk-UA"/>
         </w:rPr>
       </w:pPr>
-      <w:bookmarkStart w:id="0" w:name="_GoBack"/>
-      <w:bookmarkEnd w:id="0"/>
     </w:p>
     <w:p>
       <w:pPr>
@@ -5771,6 +6037,7 @@
           <w:lang w:val="uk-UA"/>
         </w:rPr>
       </w:pPr>
+      <w:proofErr w:type="spellStart"/>
       <w:r>
         <w:rPr>
           <w:rFonts w:ascii="Noteworthy Light" w:hAnsi="Noteworthy Light" w:cs="Times New Roman"/>
@@ -5780,7 +6047,28 @@
           <w:lang w:val="uk-UA"/>
         </w:rPr>
         <w:lastRenderedPageBreak/>
-        <w:t>Варіанти використання:</w:t>
+        <w:t>Варi</w:t>
+      </w:r>
+      <w:r>
+        <w:rPr>
+          <w:rFonts w:ascii="Noteworthy Light" w:hAnsi="Noteworthy Light" w:cs="Times New Roman"/>
+          <w:b/>
+          <w:sz w:val="28"/>
+          <w:szCs w:val="28"/>
+          <w:lang w:val="uk-UA"/>
+        </w:rPr>
+        <w:t>анти</w:t>
+      </w:r>
+      <w:proofErr w:type="spellEnd"/>
+      <w:r>
+        <w:rPr>
+          <w:rFonts w:ascii="Noteworthy Light" w:hAnsi="Noteworthy Light" w:cs="Times New Roman"/>
+          <w:b/>
+          <w:sz w:val="28"/>
+          <w:szCs w:val="28"/>
+          <w:lang w:val="uk-UA"/>
+        </w:rPr>
+        <w:t xml:space="preserve"> використання:</w:t>
       </w:r>
     </w:p>
     <w:p>
@@ -5828,6 +6116,7 @@
           <w:lang w:val="uk-UA"/>
         </w:rPr>
       </w:pPr>
+      <w:proofErr w:type="spellStart"/>
       <w:r>
         <w:rPr>
           <w:rFonts w:ascii="Times New Roman" w:hAnsi="Times New Roman" w:cs="Times New Roman"/>
@@ -5835,7 +6124,17 @@
           <w:szCs w:val="28"/>
           <w:lang w:val="uk-UA"/>
         </w:rPr>
-        <w:t xml:space="preserve">Айті </w:t>
+        <w:t>Айті</w:t>
+      </w:r>
+      <w:proofErr w:type="spellEnd"/>
+      <w:r>
+        <w:rPr>
+          <w:rFonts w:ascii="Times New Roman" w:hAnsi="Times New Roman" w:cs="Times New Roman"/>
+          <w:sz w:val="28"/>
+          <w:szCs w:val="28"/>
+          <w:lang w:val="uk-UA"/>
+        </w:rPr>
+        <w:t xml:space="preserve"> </w:t>
       </w:r>
       <w:r>
         <w:rPr>
@@ -5917,6 +6216,7 @@
           <w:lang w:val="uk-UA"/>
         </w:rPr>
       </w:pPr>
+      <w:proofErr w:type="spellStart"/>
       <w:r>
         <w:rPr>
           <w:rFonts w:ascii="Times New Roman" w:hAnsi="Times New Roman" w:cs="Times New Roman"/>
@@ -5926,6 +6226,7 @@
         </w:rPr>
         <w:t>Айті</w:t>
       </w:r>
+      <w:proofErr w:type="spellEnd"/>
       <w:r>
         <w:rPr>
           <w:rFonts w:ascii="Times New Roman" w:hAnsi="Times New Roman" w:cs="Times New Roman"/>
@@ -5970,6 +6271,7 @@
           <w:lang w:val="uk-UA"/>
         </w:rPr>
       </w:pPr>
+      <w:proofErr w:type="spellStart"/>
       <w:r>
         <w:rPr>
           <w:rFonts w:ascii="Times New Roman" w:hAnsi="Times New Roman" w:cs="Times New Roman"/>
@@ -5979,6 +6281,7 @@
         </w:rPr>
         <w:t>Айті</w:t>
       </w:r>
+      <w:proofErr w:type="spellEnd"/>
       <w:r>
         <w:rPr>
           <w:rFonts w:ascii="Times New Roman" w:hAnsi="Times New Roman" w:cs="Times New Roman"/>
@@ -6032,6 +6335,7 @@
           <w:lang w:val="uk-UA"/>
         </w:rPr>
       </w:pPr>
+      <w:proofErr w:type="spellStart"/>
       <w:r>
         <w:rPr>
           <w:rFonts w:ascii="Times New Roman" w:hAnsi="Times New Roman" w:cs="Times New Roman"/>
@@ -6041,6 +6345,7 @@
         </w:rPr>
         <w:t>Айті</w:t>
       </w:r>
+      <w:proofErr w:type="spellEnd"/>
       <w:r>
         <w:rPr>
           <w:rFonts w:ascii="Times New Roman" w:hAnsi="Times New Roman" w:cs="Times New Roman"/>
@@ -6048,8 +6353,79 @@
           <w:szCs w:val="28"/>
           <w:lang w:val="uk-UA"/>
         </w:rPr>
-        <w:t xml:space="preserve"> затятий користувач гугл додатків, тому він хоче мати можливість синхронізувати свій кадендар з гугл кадендарем</w:t>
+        <w:t xml:space="preserve"> затятий користувач </w:t>
       </w:r>
+      <w:proofErr w:type="spellStart"/>
+      <w:r>
+        <w:rPr>
+          <w:rFonts w:ascii="Times New Roman" w:hAnsi="Times New Roman" w:cs="Times New Roman"/>
+          <w:sz w:val="28"/>
+          <w:szCs w:val="28"/>
+          <w:lang w:val="uk-UA"/>
+        </w:rPr>
+        <w:t>гугл</w:t>
+      </w:r>
+      <w:proofErr w:type="spellEnd"/>
+      <w:r>
+        <w:rPr>
+          <w:rFonts w:ascii="Times New Roman" w:hAnsi="Times New Roman" w:cs="Times New Roman"/>
+          <w:sz w:val="28"/>
+          <w:szCs w:val="28"/>
+          <w:lang w:val="uk-UA"/>
+        </w:rPr>
+        <w:t xml:space="preserve"> додатків, тому він хоче мати можливість синхронізувати свій </w:t>
+      </w:r>
+      <w:proofErr w:type="spellStart"/>
+      <w:r>
+        <w:rPr>
+          <w:rFonts w:ascii="Times New Roman" w:hAnsi="Times New Roman" w:cs="Times New Roman"/>
+          <w:sz w:val="28"/>
+          <w:szCs w:val="28"/>
+          <w:lang w:val="uk-UA"/>
+        </w:rPr>
+        <w:t>кадендар</w:t>
+      </w:r>
+      <w:proofErr w:type="spellEnd"/>
+      <w:r>
+        <w:rPr>
+          <w:rFonts w:ascii="Times New Roman" w:hAnsi="Times New Roman" w:cs="Times New Roman"/>
+          <w:sz w:val="28"/>
+          <w:szCs w:val="28"/>
+          <w:lang w:val="uk-UA"/>
+        </w:rPr>
+        <w:t xml:space="preserve"> з </w:t>
+      </w:r>
+      <w:proofErr w:type="spellStart"/>
+      <w:r>
+        <w:rPr>
+          <w:rFonts w:ascii="Times New Roman" w:hAnsi="Times New Roman" w:cs="Times New Roman"/>
+          <w:sz w:val="28"/>
+          <w:szCs w:val="28"/>
+          <w:lang w:val="uk-UA"/>
+        </w:rPr>
+        <w:t>гугл</w:t>
+      </w:r>
+      <w:proofErr w:type="spellEnd"/>
+      <w:r>
+        <w:rPr>
+          <w:rFonts w:ascii="Times New Roman" w:hAnsi="Times New Roman" w:cs="Times New Roman"/>
+          <w:sz w:val="28"/>
+          <w:szCs w:val="28"/>
+          <w:lang w:val="uk-UA"/>
+        </w:rPr>
+        <w:t xml:space="preserve"> </w:t>
+      </w:r>
+      <w:proofErr w:type="spellStart"/>
+      <w:r>
+        <w:rPr>
+          <w:rFonts w:ascii="Times New Roman" w:hAnsi="Times New Roman" w:cs="Times New Roman"/>
+          <w:sz w:val="28"/>
+          <w:szCs w:val="28"/>
+          <w:lang w:val="uk-UA"/>
+        </w:rPr>
+        <w:t>кадендарем</w:t>
+      </w:r>
+      <w:proofErr w:type="spellEnd"/>
       <w:r>
         <w:rPr>
           <w:rFonts w:ascii="Times New Roman" w:hAnsi="Times New Roman" w:cs="Times New Roman"/>
@@ -6092,7 +6468,47 @@
           <w:szCs w:val="28"/>
           <w:lang w:val="uk-UA"/>
         </w:rPr>
-        <w:t xml:space="preserve"> Айті погодинна організація свого часу надзвичано важлива адже так можна домогтись оптимізації роботи</w:t>
+        <w:t xml:space="preserve"> </w:t>
+      </w:r>
+      <w:proofErr w:type="spellStart"/>
+      <w:r>
+        <w:rPr>
+          <w:rFonts w:ascii="Times New Roman" w:hAnsi="Times New Roman" w:cs="Times New Roman"/>
+          <w:sz w:val="28"/>
+          <w:szCs w:val="28"/>
+          <w:lang w:val="uk-UA"/>
+        </w:rPr>
+        <w:t>Айті</w:t>
+      </w:r>
+      <w:proofErr w:type="spellEnd"/>
+      <w:r>
+        <w:rPr>
+          <w:rFonts w:ascii="Times New Roman" w:hAnsi="Times New Roman" w:cs="Times New Roman"/>
+          <w:sz w:val="28"/>
+          <w:szCs w:val="28"/>
+          <w:lang w:val="uk-UA"/>
+        </w:rPr>
+        <w:t xml:space="preserve"> погодинна організація свого часу </w:t>
+      </w:r>
+      <w:proofErr w:type="spellStart"/>
+      <w:r>
+        <w:rPr>
+          <w:rFonts w:ascii="Times New Roman" w:hAnsi="Times New Roman" w:cs="Times New Roman"/>
+          <w:sz w:val="28"/>
+          <w:szCs w:val="28"/>
+          <w:lang w:val="uk-UA"/>
+        </w:rPr>
+        <w:t>надзвичано</w:t>
+      </w:r>
+      <w:proofErr w:type="spellEnd"/>
+      <w:r>
+        <w:rPr>
+          <w:rFonts w:ascii="Times New Roman" w:hAnsi="Times New Roman" w:cs="Times New Roman"/>
+          <w:sz w:val="28"/>
+          <w:szCs w:val="28"/>
+          <w:lang w:val="uk-UA"/>
+        </w:rPr>
+        <w:t xml:space="preserve"> важлива адже так можна домогтись оптимізації роботи</w:t>
       </w:r>
       <w:r>
         <w:rPr>
@@ -6101,7 +6517,27 @@
           <w:szCs w:val="28"/>
           <w:lang w:val="uk-UA"/>
         </w:rPr>
-        <w:t>, тому він хоче мати кожен день погодинно розпланований день, щоб можна було моніторити справи, пари та зустрічі</w:t>
+        <w:t xml:space="preserve">, тому він хоче мати кожен день погодинно розпланований день, щоб можна було </w:t>
+      </w:r>
+      <w:proofErr w:type="spellStart"/>
+      <w:r>
+        <w:rPr>
+          <w:rFonts w:ascii="Times New Roman" w:hAnsi="Times New Roman" w:cs="Times New Roman"/>
+          <w:sz w:val="28"/>
+          <w:szCs w:val="28"/>
+          <w:lang w:val="uk-UA"/>
+        </w:rPr>
+        <w:t>моніторити</w:t>
+      </w:r>
+      <w:proofErr w:type="spellEnd"/>
+      <w:r>
+        <w:rPr>
+          <w:rFonts w:ascii="Times New Roman" w:hAnsi="Times New Roman" w:cs="Times New Roman"/>
+          <w:sz w:val="28"/>
+          <w:szCs w:val="28"/>
+          <w:lang w:val="uk-UA"/>
+        </w:rPr>
+        <w:t xml:space="preserve"> справи, пари та зустрічі</w:t>
       </w:r>
       <w:r>
         <w:rPr>
@@ -6138,6 +6574,7 @@
           <w:lang w:val="uk-UA"/>
         </w:rPr>
       </w:pPr>
+      <w:proofErr w:type="spellStart"/>
       <w:r>
         <w:rPr>
           <w:rFonts w:ascii="Times New Roman" w:hAnsi="Times New Roman" w:cs="Times New Roman"/>
@@ -6147,6 +6584,7 @@
         </w:rPr>
         <w:t>Айті</w:t>
       </w:r>
+      <w:proofErr w:type="spellEnd"/>
       <w:r>
         <w:rPr>
           <w:rFonts w:ascii="Times New Roman" w:hAnsi="Times New Roman" w:cs="Times New Roman"/>
@@ -6163,7 +6601,27 @@
           <w:szCs w:val="28"/>
           <w:lang w:val="uk-UA"/>
         </w:rPr>
-        <w:t>набридла довга реєстрація з заповненням багатьох полів тому він хоче реєстрацію лише через соц. мережі</w:t>
+        <w:t xml:space="preserve">набридла довга реєстрація з заповненням багатьох полів тому він хоче реєстрацію лише через </w:t>
+      </w:r>
+      <w:proofErr w:type="spellStart"/>
+      <w:r>
+        <w:rPr>
+          <w:rFonts w:ascii="Times New Roman" w:hAnsi="Times New Roman" w:cs="Times New Roman"/>
+          <w:sz w:val="28"/>
+          <w:szCs w:val="28"/>
+          <w:lang w:val="uk-UA"/>
+        </w:rPr>
+        <w:t>соц</w:t>
+      </w:r>
+      <w:proofErr w:type="spellEnd"/>
+      <w:r>
+        <w:rPr>
+          <w:rFonts w:ascii="Times New Roman" w:hAnsi="Times New Roman" w:cs="Times New Roman"/>
+          <w:sz w:val="28"/>
+          <w:szCs w:val="28"/>
+          <w:lang w:val="uk-UA"/>
+        </w:rPr>
+        <w:t>. мережі</w:t>
       </w:r>
       <w:r>
         <w:rPr>
@@ -6198,7 +6656,27 @@
           <w:szCs w:val="28"/>
           <w:lang w:val="uk-UA"/>
         </w:rPr>
-        <w:t>Через постійну зайнятість є фактор ризику забути про щось, тому Айті дуже важливо, щоб йому приходили нагадування про те чи інше завдання</w:t>
+        <w:t xml:space="preserve">Через постійну зайнятість є фактор ризику забути про щось, тому </w:t>
+      </w:r>
+      <w:proofErr w:type="spellStart"/>
+      <w:r>
+        <w:rPr>
+          <w:rFonts w:ascii="Times New Roman" w:hAnsi="Times New Roman" w:cs="Times New Roman"/>
+          <w:sz w:val="28"/>
+          <w:szCs w:val="28"/>
+          <w:lang w:val="uk-UA"/>
+        </w:rPr>
+        <w:t>Айті</w:t>
+      </w:r>
+      <w:proofErr w:type="spellEnd"/>
+      <w:r>
+        <w:rPr>
+          <w:rFonts w:ascii="Times New Roman" w:hAnsi="Times New Roman" w:cs="Times New Roman"/>
+          <w:sz w:val="28"/>
+          <w:szCs w:val="28"/>
+          <w:lang w:val="uk-UA"/>
+        </w:rPr>
+        <w:t xml:space="preserve"> дуже важливо, щоб йому приходили нагадування про те чи інше завдання</w:t>
       </w:r>
       <w:r>
         <w:rPr>
@@ -6233,7 +6711,27 @@
           <w:szCs w:val="28"/>
           <w:lang w:val="uk-UA"/>
         </w:rPr>
-        <w:t>Багато додатків стають набридливими, тому Айті важливо керувати всією аплікацією самому, тобто мати можливість відключати сповіщення, редагувати розклад, керувати частотою сповіщень</w:t>
+        <w:t xml:space="preserve">Багато додатків стають набридливими, тому </w:t>
+      </w:r>
+      <w:proofErr w:type="spellStart"/>
+      <w:r>
+        <w:rPr>
+          <w:rFonts w:ascii="Times New Roman" w:hAnsi="Times New Roman" w:cs="Times New Roman"/>
+          <w:sz w:val="28"/>
+          <w:szCs w:val="28"/>
+          <w:lang w:val="uk-UA"/>
+        </w:rPr>
+        <w:t>Айті</w:t>
+      </w:r>
+      <w:proofErr w:type="spellEnd"/>
+      <w:r>
+        <w:rPr>
+          <w:rFonts w:ascii="Times New Roman" w:hAnsi="Times New Roman" w:cs="Times New Roman"/>
+          <w:sz w:val="28"/>
+          <w:szCs w:val="28"/>
+          <w:lang w:val="uk-UA"/>
+        </w:rPr>
+        <w:t xml:space="preserve"> важливо керувати всією аплікацією самому, тобто мати можливість відключати сповіщення, редагувати розклад, керувати частотою сповіщень</w:t>
       </w:r>
       <w:r>
         <w:rPr>
@@ -6268,7 +6766,47 @@
           <w:szCs w:val="28"/>
           <w:lang w:val="uk-UA"/>
         </w:rPr>
-        <w:t xml:space="preserve">Через строгі інтерфейси органайзерів їх неохоче використовують, для Айті важливе почуття прекрасного тому він хоче легкий, але цікавий інтерфейс </w:t>
+        <w:t xml:space="preserve">Через строгі інтерфейси </w:t>
+      </w:r>
+      <w:proofErr w:type="spellStart"/>
+      <w:r>
+        <w:rPr>
+          <w:rFonts w:ascii="Times New Roman" w:hAnsi="Times New Roman" w:cs="Times New Roman"/>
+          <w:sz w:val="28"/>
+          <w:szCs w:val="28"/>
+          <w:lang w:val="uk-UA"/>
+        </w:rPr>
+        <w:t>органайзерів</w:t>
+      </w:r>
+      <w:proofErr w:type="spellEnd"/>
+      <w:r>
+        <w:rPr>
+          <w:rFonts w:ascii="Times New Roman" w:hAnsi="Times New Roman" w:cs="Times New Roman"/>
+          <w:sz w:val="28"/>
+          <w:szCs w:val="28"/>
+          <w:lang w:val="uk-UA"/>
+        </w:rPr>
+        <w:t xml:space="preserve"> їх неохоче використовують, для </w:t>
+      </w:r>
+      <w:proofErr w:type="spellStart"/>
+      <w:r>
+        <w:rPr>
+          <w:rFonts w:ascii="Times New Roman" w:hAnsi="Times New Roman" w:cs="Times New Roman"/>
+          <w:sz w:val="28"/>
+          <w:szCs w:val="28"/>
+          <w:lang w:val="uk-UA"/>
+        </w:rPr>
+        <w:t>Айті</w:t>
+      </w:r>
+      <w:proofErr w:type="spellEnd"/>
+      <w:r>
+        <w:rPr>
+          <w:rFonts w:ascii="Times New Roman" w:hAnsi="Times New Roman" w:cs="Times New Roman"/>
+          <w:sz w:val="28"/>
+          <w:szCs w:val="28"/>
+          <w:lang w:val="uk-UA"/>
+        </w:rPr>
+        <w:t xml:space="preserve"> важливе почуття прекрасного тому він хоче легкий, але цікавий інтерфейс </w:t>
       </w:r>
       <w:r>
         <w:rPr>
@@ -6312,7 +6850,27 @@
           <w:szCs w:val="28"/>
           <w:lang w:val="uk-UA"/>
         </w:rPr>
-        <w:t xml:space="preserve">Для заохочення і в додаток до інтерфейсу Айті мріє, щоб його старання оцінювали навіть якщо це буде додаток, тому він хоче </w:t>
+        <w:t xml:space="preserve">Для заохочення і в додаток до інтерфейсу </w:t>
+      </w:r>
+      <w:proofErr w:type="spellStart"/>
+      <w:r>
+        <w:rPr>
+          <w:rFonts w:ascii="Times New Roman" w:hAnsi="Times New Roman" w:cs="Times New Roman"/>
+          <w:sz w:val="28"/>
+          <w:szCs w:val="28"/>
+          <w:lang w:val="uk-UA"/>
+        </w:rPr>
+        <w:t>Айті</w:t>
+      </w:r>
+      <w:proofErr w:type="spellEnd"/>
+      <w:r>
+        <w:rPr>
+          <w:rFonts w:ascii="Times New Roman" w:hAnsi="Times New Roman" w:cs="Times New Roman"/>
+          <w:sz w:val="28"/>
+          <w:szCs w:val="28"/>
+          <w:lang w:val="uk-UA"/>
+        </w:rPr>
+        <w:t xml:space="preserve"> мріє, щоб його старання оцінювали навіть якщо це буде додаток, тому він хоче </w:t>
       </w:r>
       <w:r>
         <w:rPr>
@@ -6356,8 +6914,27 @@
           <w:szCs w:val="28"/>
           <w:lang w:val="uk-UA"/>
         </w:rPr>
-        <w:lastRenderedPageBreak/>
-        <w:t>Катерина, як людина яка займається самоосвітою та має багато сімейних обов’язків, хоче мати змогу продуктивно планувати свій час, щоб його вистачало на все.</w:t>
+        <w:t xml:space="preserve">Катерина, як людина яка займається самоосвітою та має багато сімейних обов’язків, хоче мати змогу </w:t>
+      </w:r>
+      <w:proofErr w:type="spellStart"/>
+      <w:r>
+        <w:rPr>
+          <w:rFonts w:ascii="Times New Roman" w:hAnsi="Times New Roman" w:cs="Times New Roman"/>
+          <w:sz w:val="28"/>
+          <w:szCs w:val="28"/>
+          <w:lang w:val="uk-UA"/>
+        </w:rPr>
+        <w:t>продуктивно</w:t>
+      </w:r>
+      <w:proofErr w:type="spellEnd"/>
+      <w:r>
+        <w:rPr>
+          <w:rFonts w:ascii="Times New Roman" w:hAnsi="Times New Roman" w:cs="Times New Roman"/>
+          <w:sz w:val="28"/>
+          <w:szCs w:val="28"/>
+          <w:lang w:val="uk-UA"/>
+        </w:rPr>
+        <w:t xml:space="preserve"> планувати свій час, щоб його вистачало на все.</w:t>
       </w:r>
     </w:p>
     <w:p>
@@ -6383,6 +6960,7 @@
           <w:szCs w:val="28"/>
           <w:lang w:val="uk-UA"/>
         </w:rPr>
+        <w:lastRenderedPageBreak/>
         <w:t>Катерина, як домогосподарка, що має багато дрібних щоденних справ хоче зробити так, щоб її щоденні списки справ були організовані та завжди під рукою.</w:t>
       </w:r>
     </w:p>
@@ -6444,7 +7022,27 @@
           <w:szCs w:val="28"/>
           <w:lang w:val="uk-UA"/>
         </w:rPr>
-        <w:t>Катерина - сучасна жінка, тому відчуває потребу йти в ногу з часом і відкинути паперовий органайзер.</w:t>
+        <w:t xml:space="preserve">Катерина - сучасна жінка, тому відчуває потребу йти в ногу з часом і відкинути паперовий </w:t>
+      </w:r>
+      <w:proofErr w:type="spellStart"/>
+      <w:r>
+        <w:rPr>
+          <w:rFonts w:ascii="Times New Roman" w:hAnsi="Times New Roman" w:cs="Times New Roman"/>
+          <w:sz w:val="28"/>
+          <w:szCs w:val="28"/>
+          <w:lang w:val="uk-UA"/>
+        </w:rPr>
+        <w:t>органайзер</w:t>
+      </w:r>
+      <w:proofErr w:type="spellEnd"/>
+      <w:r>
+        <w:rPr>
+          <w:rFonts w:ascii="Times New Roman" w:hAnsi="Times New Roman" w:cs="Times New Roman"/>
+          <w:sz w:val="28"/>
+          <w:szCs w:val="28"/>
+          <w:lang w:val="uk-UA"/>
+        </w:rPr>
+        <w:t>.</w:t>
       </w:r>
     </w:p>
     <w:p>
@@ -6470,7 +7068,27 @@
           <w:szCs w:val="28"/>
           <w:lang w:val="uk-UA"/>
         </w:rPr>
-        <w:t>Катерині приємний той факт, що вона буде отримувати ачівки за те, що вона все встигає. Це буде ще одною маленькою мотивацією для організації часу.</w:t>
+        <w:t xml:space="preserve">Катерині приємний той факт, що вона буде отримувати </w:t>
+      </w:r>
+      <w:proofErr w:type="spellStart"/>
+      <w:r>
+        <w:rPr>
+          <w:rFonts w:ascii="Times New Roman" w:hAnsi="Times New Roman" w:cs="Times New Roman"/>
+          <w:sz w:val="28"/>
+          <w:szCs w:val="28"/>
+          <w:lang w:val="uk-UA"/>
+        </w:rPr>
+        <w:t>ачівки</w:t>
+      </w:r>
+      <w:proofErr w:type="spellEnd"/>
+      <w:r>
+        <w:rPr>
+          <w:rFonts w:ascii="Times New Roman" w:hAnsi="Times New Roman" w:cs="Times New Roman"/>
+          <w:sz w:val="28"/>
+          <w:szCs w:val="28"/>
+          <w:lang w:val="uk-UA"/>
+        </w:rPr>
+        <w:t xml:space="preserve"> за те, що вона все встигає. Це буде ще одною маленькою мотивацією для організації часу.</w:t>
       </w:r>
     </w:p>
     <w:p>
@@ -6523,8 +7141,30 @@
           <w:szCs w:val="28"/>
           <w:lang w:val="uk-UA"/>
         </w:rPr>
-        <w:t>синхронізувати свій розклад пар із органайзером щоб уникнути пропусків.</w:t>
+        <w:t xml:space="preserve">синхронізувати свій розклад пар із </w:t>
       </w:r>
+      <w:proofErr w:type="spellStart"/>
+      <w:r>
+        <w:rPr>
+          <w:rFonts w:ascii="Times New Roman" w:hAnsi="Times New Roman" w:cs="Times New Roman"/>
+          <w:sz w:val="28"/>
+          <w:szCs w:val="28"/>
+          <w:lang w:val="uk-UA"/>
+        </w:rPr>
+        <w:t>органайзером</w:t>
+      </w:r>
+      <w:proofErr w:type="spellEnd"/>
+      <w:r>
+        <w:rPr>
+          <w:rFonts w:ascii="Times New Roman" w:hAnsi="Times New Roman" w:cs="Times New Roman"/>
+          <w:sz w:val="28"/>
+          <w:szCs w:val="28"/>
+          <w:lang w:val="uk-UA"/>
+        </w:rPr>
+        <w:t xml:space="preserve"> щоб уникнути пропусків.</w:t>
+      </w:r>
+      <w:bookmarkStart w:id="0" w:name="_GoBack"/>
+      <w:bookmarkEnd w:id="0"/>
     </w:p>
     <w:p>
       <w:pPr>
@@ -6549,7 +7189,27 @@
           <w:szCs w:val="28"/>
           <w:lang w:val="uk-UA"/>
         </w:rPr>
-        <w:t>Нагадування дуже важливі для Володі, тому що щоб заробляти гроші і гарно вчитись треба бути суперорганізованим і все встигати.</w:t>
+        <w:t xml:space="preserve">Нагадування дуже важливі для Володі, тому що щоб заробляти гроші і гарно вчитись треба бути </w:t>
+      </w:r>
+      <w:proofErr w:type="spellStart"/>
+      <w:r>
+        <w:rPr>
+          <w:rFonts w:ascii="Times New Roman" w:hAnsi="Times New Roman" w:cs="Times New Roman"/>
+          <w:sz w:val="28"/>
+          <w:szCs w:val="28"/>
+          <w:lang w:val="uk-UA"/>
+        </w:rPr>
+        <w:t>суперорганізованим</w:t>
+      </w:r>
+      <w:proofErr w:type="spellEnd"/>
+      <w:r>
+        <w:rPr>
+          <w:rFonts w:ascii="Times New Roman" w:hAnsi="Times New Roman" w:cs="Times New Roman"/>
+          <w:sz w:val="28"/>
+          <w:szCs w:val="28"/>
+          <w:lang w:val="uk-UA"/>
+        </w:rPr>
+        <w:t xml:space="preserve"> і все встигати.</w:t>
       </w:r>
     </w:p>
     <w:p>
@@ -6659,7 +7319,7 @@
           <w:rPr>
             <w:noProof/>
           </w:rPr>
-          <w:t>2</w:t>
+          <w:t>8</w:t>
         </w:r>
         <w:r>
           <w:fldChar w:fldCharType="end"/>
@@ -10951,7 +11611,7 @@
 </file>
 
 <file path=customXml/itemProps1.xml><?xml version="1.0" encoding="utf-8"?>
-<ds:datastoreItem xmlns:ds="http://schemas.openxmlformats.org/officeDocument/2006/customXml" ds:itemID="{F0B32F6C-43F0-40E2-A3ED-57A981C69644}">
+<ds:datastoreItem xmlns:ds="http://schemas.openxmlformats.org/officeDocument/2006/customXml" ds:itemID="{1CF750B2-E0B8-4532-B8B2-26954CF70688}">
   <ds:schemaRefs>
     <ds:schemaRef ds:uri="http://schemas.openxmlformats.org/officeDocument/2006/bibliography"/>
   </ds:schemaRefs>
